--- a/Lab5/Res/TA Lab Notes.docx
+++ b/Lab5/Res/TA Lab Notes.docx
@@ -38,6 +38,7 @@
       <w:r>
         <w:rPr>
           <w:rFonts w:ascii="Times New Roman" w:hAnsi="Times New Roman" w:cs="Times New Roman"/>
+          <w:color w:val="0070C0"/>
           <w:sz w:val="24"/>
           <w:szCs w:val="24"/>
         </w:rPr>
@@ -47,6 +48,7 @@
         <w:rPr>
           <w:rFonts w:ascii="Times New Roman" w:hAnsi="Times New Roman" w:cs="Times New Roman"/>
           <w:b/>
+          <w:color w:val="0070C0"/>
           <w:sz w:val="24"/>
           <w:szCs w:val="24"/>
         </w:rPr>
@@ -55,6 +57,7 @@
       <w:r>
         <w:rPr>
           <w:rFonts w:ascii="Times New Roman" w:hAnsi="Times New Roman" w:cs="Times New Roman"/>
+          <w:color w:val="0070C0"/>
           <w:sz w:val="24"/>
           <w:szCs w:val="24"/>
         </w:rPr>
@@ -64,6 +67,7 @@
         <w:rPr>
           <w:rFonts w:ascii="Times New Roman" w:hAnsi="Times New Roman" w:cs="Times New Roman"/>
           <w:b/>
+          <w:color w:val="0070C0"/>
           <w:sz w:val="24"/>
           <w:szCs w:val="24"/>
         </w:rPr>
@@ -72,6 +76,7 @@
       <w:r>
         <w:rPr>
           <w:rFonts w:ascii="Times New Roman" w:hAnsi="Times New Roman" w:cs="Times New Roman"/>
+          <w:color w:val="0070C0"/>
           <w:sz w:val="24"/>
           <w:szCs w:val="24"/>
         </w:rPr>
@@ -96,10 +101,19 @@
       <w:r>
         <w:rPr>
           <w:rFonts w:ascii="Times New Roman" w:hAnsi="Times New Roman" w:cs="Times New Roman"/>
-          <w:sz w:val="24"/>
-          <w:szCs w:val="24"/>
-        </w:rPr>
-        <w:t xml:space="preserve">Create a symbol for 1-bit adder ( Tools-&gt;Symbol Wizard, then select your design). Use the 1-bit full adder block to create the </w:t>
+          <w:color w:val="0070C0"/>
+          <w:sz w:val="24"/>
+          <w:szCs w:val="24"/>
+        </w:rPr>
+        <w:t>Create a symbol for 1-bit adder ( Tools-&gt;Symbol Wizard, then select your design</w:t>
+      </w:r>
+      <w:r>
+        <w:rPr>
+          <w:rFonts w:ascii="Times New Roman" w:hAnsi="Times New Roman" w:cs="Times New Roman"/>
+          <w:sz w:val="24"/>
+          <w:szCs w:val="24"/>
+        </w:rPr>
+        <w:t xml:space="preserve">). Use the 1-bit full adder block to create the </w:t>
       </w:r>
       <w:r>
         <w:rPr>
@@ -312,13 +326,15 @@
         <w:contextualSpacing w:val="0"/>
         <w:rPr>
           <w:rFonts w:ascii="Times New Roman" w:hAnsi="Times New Roman" w:cs="Times New Roman"/>
-          <w:sz w:val="24"/>
-          <w:szCs w:val="24"/>
-        </w:rPr>
-      </w:pPr>
-      <w:r>
-        <w:rPr>
-          <w:rFonts w:ascii="Times New Roman" w:hAnsi="Times New Roman" w:cs="Times New Roman"/>
+          <w:color w:val="0070C0"/>
+          <w:sz w:val="24"/>
+          <w:szCs w:val="24"/>
+        </w:rPr>
+      </w:pPr>
+      <w:r>
+        <w:rPr>
+          <w:rFonts w:ascii="Times New Roman" w:hAnsi="Times New Roman" w:cs="Times New Roman"/>
+          <w:color w:val="0070C0"/>
           <w:sz w:val="24"/>
           <w:szCs w:val="24"/>
         </w:rPr>
@@ -328,6 +344,7 @@
         <w:rPr>
           <w:rFonts w:ascii="Times New Roman" w:hAnsi="Times New Roman" w:cs="Times New Roman"/>
           <w:b/>
+          <w:color w:val="0070C0"/>
           <w:sz w:val="24"/>
           <w:szCs w:val="24"/>
         </w:rPr>
@@ -336,6 +353,7 @@
       <w:r>
         <w:rPr>
           <w:rFonts w:ascii="Times New Roman" w:hAnsi="Times New Roman" w:cs="Times New Roman"/>
+          <w:color w:val="0070C0"/>
           <w:sz w:val="24"/>
           <w:szCs w:val="24"/>
         </w:rPr>
@@ -353,13 +371,15 @@
         <w:contextualSpacing w:val="0"/>
         <w:rPr>
           <w:rFonts w:ascii="Times New Roman" w:hAnsi="Times New Roman" w:cs="Times New Roman"/>
-          <w:sz w:val="24"/>
-          <w:szCs w:val="24"/>
-        </w:rPr>
-      </w:pPr>
-      <w:r>
-        <w:rPr>
-          <w:rFonts w:ascii="Times New Roman" w:hAnsi="Times New Roman" w:cs="Times New Roman"/>
+          <w:color w:val="0070C0"/>
+          <w:sz w:val="24"/>
+          <w:szCs w:val="24"/>
+        </w:rPr>
+      </w:pPr>
+      <w:r>
+        <w:rPr>
+          <w:rFonts w:ascii="Times New Roman" w:hAnsi="Times New Roman" w:cs="Times New Roman"/>
+          <w:color w:val="0070C0"/>
           <w:sz w:val="24"/>
           <w:szCs w:val="24"/>
         </w:rPr>
@@ -369,6 +389,7 @@
         <w:rPr>
           <w:rFonts w:ascii="Times New Roman" w:hAnsi="Times New Roman" w:cs="Times New Roman"/>
           <w:b/>
+          <w:color w:val="0070C0"/>
           <w:sz w:val="24"/>
           <w:szCs w:val="24"/>
         </w:rPr>
@@ -377,6 +398,7 @@
       <w:r>
         <w:rPr>
           <w:rFonts w:ascii="Times New Roman" w:hAnsi="Times New Roman" w:cs="Times New Roman"/>
+          <w:color w:val="0070C0"/>
           <w:sz w:val="24"/>
           <w:szCs w:val="24"/>
         </w:rPr>
@@ -386,6 +408,7 @@
       <w:r>
         <w:rPr>
           <w:rFonts w:ascii="Times New Roman" w:hAnsi="Times New Roman" w:cs="Times New Roman"/>
+          <w:color w:val="0070C0"/>
           <w:sz w:val="24"/>
           <w:szCs w:val="24"/>
         </w:rPr>
@@ -395,6 +418,7 @@
       <w:r>
         <w:rPr>
           <w:rFonts w:ascii="Times New Roman" w:hAnsi="Times New Roman" w:cs="Times New Roman"/>
+          <w:color w:val="0070C0"/>
           <w:sz w:val="24"/>
           <w:szCs w:val="24"/>
         </w:rPr>
@@ -416,17 +440,19 @@
         <w:spacing w:before="60" w:after="60" w:line="240" w:lineRule="auto"/>
         <w:rPr>
           <w:rFonts w:ascii="Times New Roman" w:hAnsi="Times New Roman" w:cs="Times New Roman"/>
-          <w:sz w:val="24"/>
-          <w:szCs w:val="24"/>
-        </w:rPr>
-      </w:pPr>
-      <w:r>
-        <w:rPr>
-          <w:rFonts w:ascii="Times New Roman" w:hAnsi="Times New Roman" w:cs="Times New Roman"/>
-          <w:sz w:val="24"/>
-          <w:szCs w:val="24"/>
-        </w:rPr>
-        <w:t>Let me know if you have any question.</w:t>
+          <w:color w:val="0070C0"/>
+          <w:sz w:val="24"/>
+          <w:szCs w:val="24"/>
+        </w:rPr>
+      </w:pPr>
+      <w:r>
+        <w:rPr>
+          <w:rFonts w:ascii="Times New Roman" w:hAnsi="Times New Roman" w:cs="Times New Roman"/>
+          <w:color w:val="0070C0"/>
+          <w:sz w:val="24"/>
+          <w:szCs w:val="24"/>
+        </w:rPr>
+        <w:t>Blue = Finished</w:t>
       </w:r>
     </w:p>
     <w:p>
@@ -437,6 +463,13 @@
       </w:pPr>
       <w:bookmarkStart w:id="0" w:name="_GoBack"/>
       <w:bookmarkEnd w:id="0"/>
+    </w:p>
+    <w:p>
+      <w:pPr>
+        <w:rPr>
+          <w:sz w:val="24"/>
+        </w:rPr>
+      </w:pPr>
     </w:p>
     <w:sectPr>
       <w:pgSz w:w="12240" w:h="15840"/>
